--- a/法令ファイル/大正十一年司法省令第四十五号（信託表示簿及日附アル印章調製方）/大正十一年司法省令第四十五号（信託表示簿及日附アル印章調製方）（大正十一年司法省令第四十五号）.docx
+++ b/法令ファイル/大正十一年司法省令第四十五号（信託表示簿及日附アル印章調製方）/大正十一年司法省令第四十五号（信託表示簿及日附アル印章調製方）（大正十一年司法省令第四十五号）.docx
@@ -10,6 +10,11 @@
         <w:t>大正十一年司法省令第四十五号（信託表示簿及日附アル印章調製方）</w:t>
         <w:br/>
         <w:t>（大正十一年司法省令第四十五号）</w:t>
+      </w:r>
+    </w:p>
+    <w:p>
+      <w:r>
+        <w:t>信託表示簿及日附アル印章調製方左ノ通相定ム</w:t>
       </w:r>
     </w:p>
     <w:p>
@@ -66,10 +71,22 @@
         <w:pStyle w:val="Heading1"/>
       </w:pPr>
       <w:r>
-        <w:t>附　則（昭和二四年六月一日法務府令第八号）</w:t>
+        <w:t>附則（昭和二四年六月一日法務府令第八号）</w:t>
       </w:r>
     </w:p>
     <w:p>
+      <w:pPr>
+        <w:pStyle w:val="Heading5"/>
+        <w:ind w:left="440"/>
+      </w:pPr>
+      <w:r>
+        <w:t>１</w:t>
+      </w:r>
+    </w:p>
+    <w:p>
+      <w:pPr>
+        <w:ind w:left="440"/>
+      </w:pPr>
       <w:r>
         <w:t>この府令は、公布の日から施行する。</w:t>
       </w:r>
@@ -94,7 +111,7 @@
     </w:pPr>
     <w:r>
       <w:tab/>
-      <w:t>WeGov v0.1 - FTS141</w:t>
+      <w:t>WeGov v0.2 - FTS141</w:t>
     </w:r>
   </w:p>
 </w:ftr>
